--- a/Figures_Tables/correlogram/urb_score/tables/rural_10km.docx
+++ b/Figures_Tables/correlogram/urb_score/tables/rural_10km.docx
@@ -382,7 +382,7 @@
                 <w:szCs w:val="22"/>
                 <w:color w:val="000000"/>
               </w:rPr>
-              <w:t xml:space="preserve">0.446</w:t>
+              <w:t xml:space="preserve">0.452</w:t>
             </w:r>
           </w:p>
         </w:tc>
@@ -564,7 +564,7 @@
                 <w:szCs w:val="22"/>
                 <w:color w:val="000000"/>
               </w:rPr>
-              <w:t xml:space="preserve">0.705</w:t>
+              <w:t xml:space="preserve">0.645</w:t>
             </w:r>
           </w:p>
         </w:tc>
@@ -746,7 +746,7 @@
                 <w:szCs w:val="22"/>
                 <w:color w:val="000000"/>
               </w:rPr>
-              <w:t xml:space="preserve">1</w:t>
+              <w:t xml:space="preserve">0.968</w:t>
             </w:r>
           </w:p>
         </w:tc>
@@ -928,7 +928,7 @@
                 <w:szCs w:val="22"/>
                 <w:color w:val="000000"/>
               </w:rPr>
-              <w:t xml:space="preserve">0.1</w:t>
+              <w:t xml:space="preserve">0.144</w:t>
             </w:r>
           </w:p>
         </w:tc>

--- a/Figures_Tables/correlogram/urb_score/tables/rural_10km.docx
+++ b/Figures_Tables/correlogram/urb_score/tables/rural_10km.docx
@@ -338,7 +338,7 @@
                 <w:szCs w:val="22"/>
                 <w:color w:val="000000"/>
               </w:rPr>
-              <w:t xml:space="preserve">-0.002</w:t>
+              <w:t xml:space="preserve">-0.016</w:t>
             </w:r>
           </w:p>
         </w:tc>
@@ -382,7 +382,7 @@
                 <w:szCs w:val="22"/>
                 <w:color w:val="000000"/>
               </w:rPr>
-              <w:t xml:space="preserve">0.452</w:t>
+              <w:t xml:space="preserve">0.289</w:t>
             </w:r>
           </w:p>
         </w:tc>
@@ -520,7 +520,7 @@
                 <w:szCs w:val="22"/>
                 <w:color w:val="000000"/>
               </w:rPr>
-              <w:t xml:space="preserve">0.013</w:t>
+              <w:t xml:space="preserve">0.037</w:t>
             </w:r>
           </w:p>
         </w:tc>
@@ -564,7 +564,7 @@
                 <w:szCs w:val="22"/>
                 <w:color w:val="000000"/>
               </w:rPr>
-              <w:t xml:space="preserve">0.645</w:t>
+              <w:t xml:space="preserve">0.188</w:t>
             </w:r>
           </w:p>
         </w:tc>
@@ -702,7 +702,7 @@
                 <w:szCs w:val="22"/>
                 <w:color w:val="000000"/>
               </w:rPr>
-              <w:t xml:space="preserve">0.010</w:t>
+              <w:t xml:space="preserve">0.030</w:t>
             </w:r>
           </w:p>
         </w:tc>
@@ -746,7 +746,7 @@
                 <w:szCs w:val="22"/>
                 <w:color w:val="000000"/>
               </w:rPr>
-              <w:t xml:space="preserve">0.968</w:t>
+              <w:t xml:space="preserve">0.234</w:t>
             </w:r>
           </w:p>
         </w:tc>
@@ -884,7 +884,7 @@
                 <w:szCs w:val="22"/>
                 <w:color w:val="000000"/>
               </w:rPr>
-              <w:t xml:space="preserve">-0.053</w:t>
+              <w:t xml:space="preserve">-0.049</w:t>
             </w:r>
           </w:p>
         </w:tc>
@@ -928,7 +928,7 @@
                 <w:szCs w:val="22"/>
                 <w:color w:val="000000"/>
               </w:rPr>
-              <w:t xml:space="preserve">0.144</w:t>
+              <w:t xml:space="preserve">0.128</w:t>
             </w:r>
           </w:p>
         </w:tc>
@@ -1066,7 +1066,7 @@
                 <w:szCs w:val="22"/>
                 <w:color w:val="000000"/>
               </w:rPr>
-              <w:t xml:space="preserve">-0.004</w:t>
+              <w:t xml:space="preserve">-0.047</w:t>
             </w:r>
           </w:p>
         </w:tc>
@@ -1110,7 +1110,7 @@
                 <w:szCs w:val="22"/>
                 <w:color w:val="000000"/>
               </w:rPr>
-              <w:t xml:space="preserve">1</w:t>
+              <w:t xml:space="preserve">0.232</w:t>
             </w:r>
           </w:p>
         </w:tc>

--- a/Figures_Tables/correlogram/urb_score/tables/rural_10km.docx
+++ b/Figures_Tables/correlogram/urb_score/tables/rural_10km.docx
@@ -382,7 +382,7 @@
                 <w:szCs w:val="22"/>
                 <w:color w:val="000000"/>
               </w:rPr>
-              <w:t xml:space="preserve">0.289</w:t>
+              <w:t xml:space="preserve">0.317</w:t>
             </w:r>
           </w:p>
         </w:tc>
@@ -564,7 +564,7 @@
                 <w:szCs w:val="22"/>
                 <w:color w:val="000000"/>
               </w:rPr>
-              <w:t xml:space="preserve">0.188</w:t>
+              <w:t xml:space="preserve">0.194</w:t>
             </w:r>
           </w:p>
         </w:tc>
@@ -746,7 +746,7 @@
                 <w:szCs w:val="22"/>
                 <w:color w:val="000000"/>
               </w:rPr>
-              <w:t xml:space="preserve">0.234</w:t>
+              <w:t xml:space="preserve">0.243</w:t>
             </w:r>
           </w:p>
         </w:tc>
@@ -928,7 +928,7 @@
                 <w:szCs w:val="22"/>
                 <w:color w:val="000000"/>
               </w:rPr>
-              <w:t xml:space="preserve">0.128</w:t>
+              <w:t xml:space="preserve">0.156</w:t>
             </w:r>
           </w:p>
         </w:tc>
@@ -1110,7 +1110,7 @@
                 <w:szCs w:val="22"/>
                 <w:color w:val="000000"/>
               </w:rPr>
-              <w:t xml:space="preserve">0.232</w:t>
+              <w:t xml:space="preserve">0.224</w:t>
             </w:r>
           </w:p>
         </w:tc>
